--- a/厦门大学郭冰硕-英文版本.docx
+++ b/厦门大学郭冰硕-英文版本.docx
@@ -361,7 +361,7 @@
         </w:pBdr>
         <w:spacing w:after="60" w:line="440" w:lineRule="atLeast"/>
         <w:rPr>
-          <w:rFonts w:ascii="Book Antiqua" w:eastAsiaTheme="minorEastAsia" w:hAnsi="Book Antiqua" w:cs="MS Gothic" w:hint="eastAsia"/>
+          <w:rFonts w:ascii="Book Antiqua" w:eastAsiaTheme="minorEastAsia" w:hAnsi="Book Antiqua" w:cs="MS Gothic"/>
           <w:sz w:val="20"/>
           <w:szCs w:val="20"/>
           <w:lang w:eastAsia="zh-CN"/>
@@ -514,26 +514,180 @@
       <w:pPr>
         <w:spacing w:after="60" w:line="440" w:lineRule="atLeast"/>
         <w:rPr>
+          <w:rFonts w:ascii="Book Antiqua" w:eastAsiaTheme="minorEastAsia" w:hAnsi="Book Antiqua" w:cs="MS Gothic"/>
+          <w:b/>
+          <w:bCs/>
+          <w:color w:val="5F2888"/>
+          <w:sz w:val="20"/>
+          <w:szCs w:val="20"/>
+          <w:lang w:eastAsia="zh-CN"/>
+        </w:rPr>
+      </w:pPr>
+      <w:r>
+        <w:rPr>
+          <w:rFonts w:ascii="Book Antiqua" w:eastAsiaTheme="minorEastAsia" w:hAnsi="Book Antiqua" w:cs="MS Gothic"/>
+          <w:b/>
+          <w:bCs/>
+          <w:color w:val="5F2888"/>
+          <w:sz w:val="20"/>
+          <w:szCs w:val="20"/>
+          <w:lang w:eastAsia="zh-CN"/>
+        </w:rPr>
+        <w:t>Education Background</w:t>
+      </w:r>
+    </w:p>
+    <w:p>
+      <w:pPr>
+        <w:spacing w:after="60" w:line="440" w:lineRule="atLeast"/>
+        <w:rPr>
+          <w:rFonts w:ascii="Book Antiqua" w:eastAsiaTheme="minorEastAsia" w:hAnsi="Book Antiqua" w:cs="MS Gothic"/>
+          <w:sz w:val="20"/>
+          <w:szCs w:val="20"/>
+          <w:lang w:eastAsia="zh-CN"/>
+        </w:rPr>
+      </w:pPr>
+      <w:r>
+        <w:rPr>
+          <w:rFonts w:ascii="Book Antiqua" w:eastAsiaTheme="minorEastAsia" w:hAnsi="Book Antiqua" w:cs="MS Gothic"/>
+          <w:sz w:val="20"/>
+          <w:szCs w:val="20"/>
+          <w:lang w:eastAsia="zh-CN"/>
+        </w:rPr>
+        <w:t>201</w:t>
+      </w:r>
+      <w:r>
+        <w:rPr>
+          <w:rFonts w:ascii="Book Antiqua" w:eastAsiaTheme="minorEastAsia" w:hAnsi="Book Antiqua" w:cs="MS Gothic"/>
+          <w:sz w:val="20"/>
+          <w:szCs w:val="20"/>
+          <w:lang w:eastAsia="zh-CN"/>
+        </w:rPr>
+        <w:t>8</w:t>
+      </w:r>
+      <w:r>
+        <w:rPr>
+          <w:rFonts w:ascii="Book Antiqua" w:eastAsiaTheme="minorEastAsia" w:hAnsi="Book Antiqua" w:cs="MS Gothic"/>
+          <w:sz w:val="20"/>
+          <w:szCs w:val="20"/>
+          <w:lang w:eastAsia="zh-CN"/>
+        </w:rPr>
+        <w:t>–2022</w:t>
+      </w:r>
+      <w:r>
+        <w:rPr>
+          <w:rFonts w:ascii="Book Antiqua" w:eastAsiaTheme="minorEastAsia" w:hAnsi="Book Antiqua" w:cs="MS Gothic" w:hint="eastAsia"/>
+          <w:sz w:val="20"/>
+          <w:szCs w:val="20"/>
+          <w:lang w:eastAsia="zh-CN"/>
+        </w:rPr>
+        <w:t xml:space="preserve"> </w:t>
+      </w:r>
+      <w:r>
+        <w:rPr>
+          <w:rFonts w:ascii="Book Antiqua" w:eastAsiaTheme="minorEastAsia" w:hAnsi="Book Antiqua" w:cs="MS Gothic" w:hint="eastAsia"/>
+          <w:sz w:val="20"/>
+          <w:szCs w:val="20"/>
+          <w:lang w:eastAsia="zh-CN"/>
+        </w:rPr>
+        <w:t xml:space="preserve"> </w:t>
+      </w:r>
+      <w:r>
+        <w:rPr>
+          <w:rFonts w:ascii="Book Antiqua" w:eastAsiaTheme="minorEastAsia" w:hAnsi="Book Antiqua" w:cs="MS Gothic"/>
+          <w:sz w:val="20"/>
+          <w:szCs w:val="20"/>
+          <w:lang w:eastAsia="zh-CN"/>
+        </w:rPr>
+        <w:t xml:space="preserve"> </w:t>
+      </w:r>
+      <w:proofErr w:type="spellStart"/>
+      <w:r>
+        <w:rPr>
+          <w:rFonts w:ascii="Book Antiqua" w:eastAsiaTheme="minorEastAsia" w:hAnsi="Book Antiqua" w:cs="MS Gothic"/>
+          <w:b/>
+          <w:bCs/>
+          <w:sz w:val="20"/>
+          <w:szCs w:val="20"/>
+          <w:lang w:eastAsia="zh-CN"/>
+        </w:rPr>
+        <w:t>Yanshan</w:t>
+      </w:r>
+      <w:proofErr w:type="spellEnd"/>
+      <w:r>
+        <w:rPr>
+          <w:rFonts w:ascii="Book Antiqua" w:eastAsiaTheme="minorEastAsia" w:hAnsi="Book Antiqua" w:cs="MS Gothic"/>
+          <w:b/>
+          <w:bCs/>
+          <w:sz w:val="20"/>
+          <w:szCs w:val="20"/>
+          <w:lang w:eastAsia="zh-CN"/>
+        </w:rPr>
+        <w:t xml:space="preserve"> University</w:t>
+      </w:r>
+      <w:r>
+        <w:rPr>
           <w:rFonts w:ascii="Book Antiqua" w:eastAsiaTheme="minorEastAsia" w:hAnsi="Book Antiqua" w:cs="MS Gothic" w:hint="eastAsia"/>
           <w:b/>
           <w:bCs/>
-          <w:color w:val="5F2888"/>
-          <w:sz w:val="20"/>
-          <w:szCs w:val="20"/>
-          <w:lang w:eastAsia="zh-CN"/>
-        </w:rPr>
-      </w:pPr>
-      <w:r>
-        <w:rPr>
-          <w:rFonts w:ascii="Book Antiqua" w:eastAsiaTheme="minorEastAsia" w:hAnsi="Book Antiqua" w:cs="MS Gothic"/>
-          <w:b/>
-          <w:bCs/>
-          <w:color w:val="5F2888"/>
-          <w:sz w:val="20"/>
-          <w:szCs w:val="20"/>
-          <w:lang w:eastAsia="zh-CN"/>
-        </w:rPr>
-        <w:t>Education Background</w:t>
+          <w:sz w:val="20"/>
+          <w:szCs w:val="20"/>
+          <w:lang w:eastAsia="zh-CN"/>
+        </w:rPr>
+        <w:t xml:space="preserve"> </w:t>
+      </w:r>
+      <w:r>
+        <w:rPr>
+          <w:rFonts w:ascii="Book Antiqua" w:eastAsiaTheme="minorEastAsia" w:hAnsi="Book Antiqua" w:cs="MS Gothic"/>
+          <w:sz w:val="20"/>
+          <w:szCs w:val="20"/>
+          <w:lang w:eastAsia="zh-CN"/>
+        </w:rPr>
+        <w:t xml:space="preserve"> </w:t>
+      </w:r>
+      <w:r>
+        <w:rPr>
+          <w:rFonts w:ascii="Book Antiqua" w:eastAsiaTheme="minorEastAsia" w:hAnsi="Book Antiqua" w:cs="MS Gothic"/>
+          <w:sz w:val="20"/>
+          <w:szCs w:val="20"/>
+          <w:lang w:eastAsia="zh-CN"/>
+        </w:rPr>
+        <w:t xml:space="preserve"> </w:t>
+      </w:r>
+      <w:r>
+        <w:rPr>
+          <w:rFonts w:ascii="Book Antiqua" w:eastAsiaTheme="minorEastAsia" w:hAnsi="Book Antiqua" w:cs="MS Gothic"/>
+          <w:sz w:val="20"/>
+          <w:szCs w:val="20"/>
+          <w:lang w:eastAsia="zh-CN"/>
+        </w:rPr>
+        <w:t xml:space="preserve"> Communication Engineering</w:t>
+      </w:r>
+      <w:r>
+        <w:rPr>
+          <w:rFonts w:ascii="Book Antiqua" w:eastAsiaTheme="minorEastAsia" w:hAnsi="Book Antiqua" w:cs="MS Gothic"/>
+          <w:sz w:val="20"/>
+          <w:szCs w:val="20"/>
+          <w:lang w:eastAsia="zh-CN"/>
+        </w:rPr>
+        <w:t xml:space="preserve"> </w:t>
+      </w:r>
+      <w:r>
+        <w:rPr>
+          <w:rFonts w:ascii="Book Antiqua" w:eastAsiaTheme="minorEastAsia" w:hAnsi="Book Antiqua" w:cs="MS Gothic"/>
+          <w:sz w:val="20"/>
+          <w:szCs w:val="20"/>
+          <w:lang w:eastAsia="zh-CN"/>
+        </w:rPr>
+        <w:tab/>
+      </w:r>
+      <w:r>
+        <w:rPr>
+          <w:rFonts w:ascii="Book Antiqua" w:eastAsiaTheme="minorEastAsia" w:hAnsi="Book Antiqua" w:cs="MS Gothic"/>
+          <w:sz w:val="20"/>
+          <w:szCs w:val="20"/>
+          <w:lang w:eastAsia="zh-CN"/>
+        </w:rPr>
+        <w:t>Bachelor of Engineering</w:t>
       </w:r>
     </w:p>
     <w:p>
@@ -541,160 +695,6 @@
         <w:spacing w:after="60" w:line="440" w:lineRule="atLeast"/>
         <w:rPr>
           <w:rFonts w:ascii="Book Antiqua" w:eastAsiaTheme="minorEastAsia" w:hAnsi="Book Antiqua" w:cs="MS Gothic"/>
-          <w:sz w:val="20"/>
-          <w:szCs w:val="20"/>
-          <w:lang w:eastAsia="zh-CN"/>
-        </w:rPr>
-      </w:pPr>
-      <w:r>
-        <w:rPr>
-          <w:rFonts w:ascii="Book Antiqua" w:eastAsiaTheme="minorEastAsia" w:hAnsi="Book Antiqua" w:cs="MS Gothic"/>
-          <w:sz w:val="20"/>
-          <w:szCs w:val="20"/>
-          <w:lang w:eastAsia="zh-CN"/>
-        </w:rPr>
-        <w:t>201</w:t>
-      </w:r>
-      <w:r>
-        <w:rPr>
-          <w:rFonts w:ascii="Book Antiqua" w:eastAsiaTheme="minorEastAsia" w:hAnsi="Book Antiqua" w:cs="MS Gothic"/>
-          <w:sz w:val="20"/>
-          <w:szCs w:val="20"/>
-          <w:lang w:eastAsia="zh-CN"/>
-        </w:rPr>
-        <w:t>8</w:t>
-      </w:r>
-      <w:r>
-        <w:rPr>
-          <w:rFonts w:ascii="Book Antiqua" w:eastAsiaTheme="minorEastAsia" w:hAnsi="Book Antiqua" w:cs="MS Gothic"/>
-          <w:sz w:val="20"/>
-          <w:szCs w:val="20"/>
-          <w:lang w:eastAsia="zh-CN"/>
-        </w:rPr>
-        <w:t>–2022</w:t>
-      </w:r>
-      <w:r>
-        <w:rPr>
-          <w:rFonts w:ascii="Book Antiqua" w:eastAsiaTheme="minorEastAsia" w:hAnsi="Book Antiqua" w:cs="MS Gothic" w:hint="eastAsia"/>
-          <w:sz w:val="20"/>
-          <w:szCs w:val="20"/>
-          <w:lang w:eastAsia="zh-CN"/>
-        </w:rPr>
-        <w:t xml:space="preserve"> </w:t>
-      </w:r>
-      <w:r>
-        <w:rPr>
-          <w:rFonts w:ascii="Book Antiqua" w:eastAsiaTheme="minorEastAsia" w:hAnsi="Book Antiqua" w:cs="MS Gothic" w:hint="eastAsia"/>
-          <w:sz w:val="20"/>
-          <w:szCs w:val="20"/>
-          <w:lang w:eastAsia="zh-CN"/>
-        </w:rPr>
-        <w:t xml:space="preserve"> </w:t>
-      </w:r>
-      <w:r>
-        <w:rPr>
-          <w:rFonts w:ascii="Book Antiqua" w:eastAsiaTheme="minorEastAsia" w:hAnsi="Book Antiqua" w:cs="MS Gothic"/>
-          <w:sz w:val="20"/>
-          <w:szCs w:val="20"/>
-          <w:lang w:eastAsia="zh-CN"/>
-        </w:rPr>
-        <w:t xml:space="preserve"> </w:t>
-      </w:r>
-      <w:proofErr w:type="spellStart"/>
-      <w:r>
-        <w:rPr>
-          <w:rFonts w:ascii="Book Antiqua" w:eastAsiaTheme="minorEastAsia" w:hAnsi="Book Antiqua" w:cs="MS Gothic"/>
-          <w:b/>
-          <w:bCs/>
-          <w:sz w:val="20"/>
-          <w:szCs w:val="20"/>
-          <w:lang w:eastAsia="zh-CN"/>
-        </w:rPr>
-        <w:t>Yanshan</w:t>
-      </w:r>
-      <w:proofErr w:type="spellEnd"/>
-      <w:r>
-        <w:rPr>
-          <w:rFonts w:ascii="Book Antiqua" w:eastAsiaTheme="minorEastAsia" w:hAnsi="Book Antiqua" w:cs="MS Gothic"/>
-          <w:b/>
-          <w:bCs/>
-          <w:sz w:val="20"/>
-          <w:szCs w:val="20"/>
-          <w:lang w:eastAsia="zh-CN"/>
-        </w:rPr>
-        <w:t xml:space="preserve"> University</w:t>
-      </w:r>
-      <w:r>
-        <w:rPr>
-          <w:rFonts w:ascii="Book Antiqua" w:eastAsiaTheme="minorEastAsia" w:hAnsi="Book Antiqua" w:cs="MS Gothic" w:hint="eastAsia"/>
-          <w:b/>
-          <w:bCs/>
-          <w:sz w:val="20"/>
-          <w:szCs w:val="20"/>
-          <w:lang w:eastAsia="zh-CN"/>
-        </w:rPr>
-        <w:t xml:space="preserve"> </w:t>
-      </w:r>
-      <w:r>
-        <w:rPr>
-          <w:rFonts w:ascii="Book Antiqua" w:eastAsiaTheme="minorEastAsia" w:hAnsi="Book Antiqua" w:cs="MS Gothic"/>
-          <w:sz w:val="20"/>
-          <w:szCs w:val="20"/>
-          <w:lang w:eastAsia="zh-CN"/>
-        </w:rPr>
-        <w:t xml:space="preserve"> </w:t>
-      </w:r>
-      <w:r>
-        <w:rPr>
-          <w:rFonts w:ascii="Book Antiqua" w:eastAsiaTheme="minorEastAsia" w:hAnsi="Book Antiqua" w:cs="MS Gothic"/>
-          <w:sz w:val="20"/>
-          <w:szCs w:val="20"/>
-          <w:lang w:eastAsia="zh-CN"/>
-        </w:rPr>
-        <w:t xml:space="preserve"> </w:t>
-      </w:r>
-      <w:r>
-        <w:rPr>
-          <w:rFonts w:ascii="Book Antiqua" w:eastAsiaTheme="minorEastAsia" w:hAnsi="Book Antiqua" w:cs="MS Gothic"/>
-          <w:sz w:val="20"/>
-          <w:szCs w:val="20"/>
-          <w:lang w:eastAsia="zh-CN"/>
-        </w:rPr>
-        <w:t xml:space="preserve"> Communication Engineering</w:t>
-      </w:r>
-      <w:r>
-        <w:rPr>
-          <w:rFonts w:ascii="Book Antiqua" w:eastAsiaTheme="minorEastAsia" w:hAnsi="Book Antiqua" w:cs="MS Gothic"/>
-          <w:sz w:val="20"/>
-          <w:szCs w:val="20"/>
-          <w:lang w:eastAsia="zh-CN"/>
-        </w:rPr>
-        <w:t xml:space="preserve"> </w:t>
-      </w:r>
-      <w:r>
-        <w:rPr>
-          <w:rFonts w:ascii="Book Antiqua" w:eastAsiaTheme="minorEastAsia" w:hAnsi="Book Antiqua" w:cs="MS Gothic"/>
-          <w:sz w:val="20"/>
-          <w:szCs w:val="20"/>
-          <w:lang w:eastAsia="zh-CN"/>
-        </w:rPr>
-        <w:tab/>
-      </w:r>
-      <w:r>
-        <w:rPr>
-          <w:rFonts w:ascii="Book Antiqua" w:eastAsiaTheme="minorEastAsia" w:hAnsi="Book Antiqua" w:cs="MS Gothic"/>
-          <w:sz w:val="20"/>
-          <w:szCs w:val="20"/>
-          <w:lang w:eastAsia="zh-CN"/>
-        </w:rPr>
-        <w:t>Bachelor of Engineering</w:t>
-      </w:r>
-    </w:p>
-    <w:p>
-      <w:pPr>
-        <w:spacing w:after="60" w:line="440" w:lineRule="atLeast"/>
-        <w:rPr>
-          <w:rFonts w:ascii="Book Antiqua" w:eastAsiaTheme="minorEastAsia" w:hAnsi="Book Antiqua" w:cs="MS Gothic" w:hint="eastAsia"/>
           <w:sz w:val="20"/>
           <w:szCs w:val="20"/>
           <w:lang w:eastAsia="zh-CN"/>
@@ -964,7 +964,7 @@
         </w:pBdr>
         <w:spacing w:after="60" w:line="440" w:lineRule="atLeast"/>
         <w:rPr>
-          <w:rFonts w:ascii="Book Antiqua" w:eastAsiaTheme="minorEastAsia" w:hAnsi="Book Antiqua" w:cs="MS Gothic" w:hint="eastAsia"/>
+          <w:rFonts w:ascii="Book Antiqua" w:eastAsiaTheme="minorEastAsia" w:hAnsi="Book Antiqua" w:cs="MS Gothic"/>
           <w:sz w:val="20"/>
           <w:szCs w:val="20"/>
           <w:lang w:eastAsia="zh-CN"/>
@@ -1037,19 +1037,8 @@
     </w:p>
     <w:p>
       <w:pPr>
-        <w:spacing w:after="60" w:line="440" w:lineRule="atLeast"/>
+        <w:spacing w:after="60" w:line="400" w:lineRule="atLeast"/>
         <w:jc w:val="both"/>
-        <w:rPr>
-          <w:rFonts w:ascii="Book Antiqua" w:eastAsiaTheme="minorEastAsia" w:hAnsi="Book Antiqua" w:cs="MS Gothic"/>
-          <w:b/>
-          <w:bCs/>
-          <w:color w:val="5F2888"/>
-          <w:sz w:val="20"/>
-          <w:szCs w:val="20"/>
-          <w:lang w:eastAsia="zh-CN"/>
-        </w:rPr>
-      </w:pPr>
-      <w:r>
         <w:rPr>
           <w:rFonts w:ascii="Book Antiqua" w:eastAsiaTheme="minorEastAsia" w:hAnsi="Book Antiqua" w:cs="MS Gothic" w:hint="eastAsia"/>
           <w:b/>
@@ -1059,7 +1048,18 @@
           <w:szCs w:val="20"/>
           <w:lang w:eastAsia="zh-CN"/>
         </w:rPr>
-        <w:t>实习经历</w:t>
+      </w:pPr>
+      <w:r>
+        <w:rPr>
+          <w:rFonts w:ascii="Book Antiqua" w:eastAsiaTheme="minorEastAsia" w:hAnsi="Book Antiqua" w:cs="MS Gothic"/>
+          <w:b/>
+          <w:bCs/>
+          <w:color w:val="5F2888"/>
+          <w:sz w:val="20"/>
+          <w:szCs w:val="20"/>
+          <w:lang w:eastAsia="zh-CN"/>
+        </w:rPr>
+        <w:t>Internship experience</w:t>
       </w:r>
     </w:p>
     <w:p>
@@ -1355,16 +1355,7 @@
           <w:szCs w:val="20"/>
           <w:lang w:eastAsia="zh-CN"/>
         </w:rPr>
-        <w:t xml:space="preserve">AI </w:t>
-      </w:r>
-      <w:r>
-        <w:rPr>
-          <w:rFonts w:ascii="Book Antiqua" w:eastAsiaTheme="minorEastAsia" w:hAnsi="Book Antiqua" w:cs="MS Gothic"/>
-          <w:sz w:val="20"/>
-          <w:szCs w:val="20"/>
-          <w:lang w:eastAsia="zh-CN"/>
-        </w:rPr>
-        <w:t>Algorithm Engineer</w:t>
+        <w:t>AI Algorithm Engineer</w:t>
       </w:r>
       <w:r>
         <w:rPr>
@@ -2237,7 +2228,7 @@
       </w:pPr>
       <w:r>
         <w:rPr>
-          <w:rFonts w:ascii="Book Antiqua" w:eastAsiaTheme="minorEastAsia" w:hAnsi="Book Antiqua" w:cs="MS Gothic" w:hint="eastAsia"/>
+          <w:rFonts w:ascii="Book Antiqua" w:eastAsiaTheme="minorEastAsia" w:hAnsi="Book Antiqua" w:cs="MS Gothic"/>
           <w:b/>
           <w:bCs/>
           <w:color w:val="5F2888"/>
@@ -2245,7 +2236,7 @@
           <w:szCs w:val="20"/>
           <w:lang w:eastAsia="zh-CN"/>
         </w:rPr>
-        <w:t>个人技能</w:t>
+        <w:t>Personal Skills</w:t>
       </w:r>
     </w:p>
     <w:p>
@@ -2396,7 +2387,7 @@
       </w:pPr>
       <w:r>
         <w:rPr>
-          <w:rFonts w:ascii="Book Antiqua" w:eastAsiaTheme="minorEastAsia" w:hAnsi="Book Antiqua" w:cs="MS Gothic" w:hint="eastAsia"/>
+          <w:rFonts w:ascii="Book Antiqua" w:eastAsiaTheme="minorEastAsia" w:hAnsi="Book Antiqua" w:cs="MS Gothic"/>
           <w:b/>
           <w:bCs/>
           <w:color w:val="5F2888"/>
@@ -2404,7 +2395,7 @@
           <w:szCs w:val="20"/>
           <w:lang w:eastAsia="zh-CN"/>
         </w:rPr>
-        <w:t>项目经历</w:t>
+        <w:t>PROJECT EXPERIENCE</w:t>
       </w:r>
     </w:p>
     <w:p>
@@ -2495,7 +2486,7 @@
         <w:t xml:space="preserve"> </w:t>
       </w:r>
       <w:r>
-        <w:tab/>
+        <w:t xml:space="preserve">    </w:t>
       </w:r>
       <w:r>
         <w:rPr>
@@ -2632,50 +2623,69 @@
           <w:szCs w:val="20"/>
           <w:lang w:eastAsia="zh-CN"/>
         </w:rPr>
-        <w:tab/>
-      </w:r>
-      <w:proofErr w:type="spellStart"/>
-      <w:r>
-        <w:rPr>
-          <w:rFonts w:ascii="Book Antiqua" w:eastAsiaTheme="minorEastAsia" w:hAnsi="Book Antiqua" w:cs="MS Gothic"/>
-          <w:sz w:val="20"/>
-          <w:szCs w:val="20"/>
-          <w:lang w:eastAsia="zh-CN"/>
-        </w:rPr>
-        <w:t>Aqius</w:t>
-      </w:r>
-      <w:proofErr w:type="spellEnd"/>
-      <w:r>
-        <w:rPr>
-          <w:rFonts w:ascii="Book Antiqua" w:eastAsiaTheme="minorEastAsia" w:hAnsi="Book Antiqua" w:cs="MS Gothic"/>
-          <w:sz w:val="20"/>
-          <w:szCs w:val="20"/>
-          <w:lang w:eastAsia="zh-CN"/>
-        </w:rPr>
-        <w:t>-Energy saving optimization of water plant outlet pump group</w:t>
-      </w:r>
-      <w:r>
-        <w:rPr>
-          <w:rFonts w:ascii="Book Antiqua" w:eastAsiaTheme="minorEastAsia" w:hAnsi="Book Antiqua" w:cs="MS Gothic"/>
-          <w:sz w:val="20"/>
-          <w:szCs w:val="20"/>
-          <w:lang w:eastAsia="zh-CN"/>
-        </w:rPr>
-        <w:tab/>
-      </w:r>
-      <w:r>
-        <w:rPr>
-          <w:rFonts w:ascii="Book Antiqua" w:eastAsiaTheme="minorEastAsia" w:hAnsi="Book Antiqua" w:cs="MS Gothic"/>
-          <w:sz w:val="20"/>
-          <w:szCs w:val="20"/>
-          <w:lang w:eastAsia="zh-CN"/>
-        </w:rPr>
-        <w:t>Algorithm development</w:t>
+        <w:t xml:space="preserve">    </w:t>
+      </w:r>
+      <w:r>
+        <w:rPr>
+          <w:rFonts w:ascii="Book Antiqua" w:eastAsiaTheme="minorEastAsia" w:hAnsi="Book Antiqua" w:cs="MS Gothic"/>
+          <w:sz w:val="20"/>
+          <w:szCs w:val="20"/>
+          <w:lang w:eastAsia="zh-CN"/>
+        </w:rPr>
+        <w:t xml:space="preserve">Distributed Performance Monitoring System Based on Intelligent Base </w:t>
+      </w:r>
+      <w:proofErr w:type="gramStart"/>
+      <w:r>
+        <w:rPr>
+          <w:rFonts w:ascii="Book Antiqua" w:eastAsiaTheme="minorEastAsia" w:hAnsi="Book Antiqua" w:cs="MS Gothic"/>
+          <w:sz w:val="20"/>
+          <w:szCs w:val="20"/>
+          <w:lang w:eastAsia="zh-CN"/>
+        </w:rPr>
+        <w:t>Stations</w:t>
+      </w:r>
+      <w:r>
+        <w:rPr>
+          <w:rFonts w:ascii="Book Antiqua" w:eastAsiaTheme="minorEastAsia" w:hAnsi="Book Antiqua" w:cs="MS Gothic"/>
+          <w:sz w:val="20"/>
+          <w:szCs w:val="20"/>
+          <w:lang w:eastAsia="zh-CN"/>
+        </w:rPr>
+        <w:t xml:space="preserve">  </w:t>
+      </w:r>
+      <w:r>
+        <w:rPr>
+          <w:rFonts w:ascii="Book Antiqua" w:eastAsiaTheme="minorEastAsia" w:hAnsi="Book Antiqua" w:cs="MS Gothic"/>
+          <w:sz w:val="20"/>
+          <w:szCs w:val="20"/>
+          <w:lang w:eastAsia="zh-CN"/>
+        </w:rPr>
+        <w:t>Backend</w:t>
+      </w:r>
+      <w:proofErr w:type="gramEnd"/>
+      <w:r>
+        <w:rPr>
+          <w:rFonts w:ascii="Book Antiqua" w:eastAsiaTheme="minorEastAsia" w:hAnsi="Book Antiqua" w:cs="MS Gothic"/>
+          <w:sz w:val="20"/>
+          <w:szCs w:val="20"/>
+          <w:lang w:eastAsia="zh-CN"/>
+        </w:rPr>
+        <w:t xml:space="preserve"> Developmen</w:t>
+      </w:r>
+      <w:r>
+        <w:rPr>
+          <w:rFonts w:ascii="Book Antiqua" w:eastAsiaTheme="minorEastAsia" w:hAnsi="Book Antiqua" w:cs="MS Gothic"/>
+          <w:sz w:val="20"/>
+          <w:szCs w:val="20"/>
+          <w:lang w:eastAsia="zh-CN"/>
+        </w:rPr>
+        <w:t>t</w:t>
       </w:r>
     </w:p>
     <w:p>
       <w:pPr>
         <w:spacing w:after="60" w:line="440" w:lineRule="atLeast"/>
+        <w:jc w:val="both"/>
         <w:rPr>
           <w:rFonts w:ascii="Book Antiqua" w:eastAsiaTheme="minorEastAsia" w:hAnsi="Book Antiqua" w:cs="MS Gothic"/>
           <w:b/>
@@ -2688,7 +2698,7 @@
       </w:pPr>
       <w:r>
         <w:rPr>
-          <w:rFonts w:ascii="Book Antiqua" w:eastAsiaTheme="minorEastAsia" w:hAnsi="Book Antiqua" w:cs="MS Gothic" w:hint="eastAsia"/>
+          <w:rFonts w:ascii="Book Antiqua" w:eastAsiaTheme="minorEastAsia" w:hAnsi="Book Antiqua" w:cs="MS Gothic"/>
           <w:b/>
           <w:bCs/>
           <w:color w:val="5F2888"/>
@@ -2696,19 +2706,7 @@
           <w:szCs w:val="20"/>
           <w:lang w:eastAsia="zh-CN"/>
         </w:rPr>
-        <w:t>曾获荣誉</w:t>
-      </w:r>
-      <w:r>
-        <w:rPr>
-          <w:rFonts w:ascii="Book Antiqua" w:eastAsiaTheme="minorEastAsia" w:hAnsi="Book Antiqua" w:cs="MS Gothic"/>
-          <w:b/>
-          <w:bCs/>
-          <w:color w:val="5F2888"/>
-          <w:sz w:val="20"/>
-          <w:szCs w:val="20"/>
-          <w:lang w:eastAsia="zh-CN"/>
-        </w:rPr>
-        <w:t xml:space="preserve"> </w:t>
+        <w:t>received honors</w:t>
       </w:r>
     </w:p>
     <w:p>
